--- a/Partie Cyril.docx
+++ b/Partie Cyril.docx
@@ -27,18 +27,33 @@
     </w:p>
     <w:p>
       <w:r>
-        <w:t xml:space="preserve">Notre nouveau thème sera la vente de vêtements typés rock. Le nom de notre site serait pour l’instant « Rock ‘n’ Clothes », mais cela reste encore à confirmer. </w:t>
+        <w:t xml:space="preserve">Notre nouveau thème sera la vente de vêtements typés rock. Le nom de notre </w:t>
+      </w:r>
+      <w:r>
+        <w:t>site est Rock’n’Clothes.</w:t>
+      </w:r>
+      <w:r>
+        <w:t xml:space="preserve"> </w:t>
       </w:r>
     </w:p>
+    <w:p>
+      <w:pPr>
+        <w:pStyle w:val="Titre1"/>
+      </w:pPr>
+      <w:r>
+        <w:t>Re-engineering</w:t>
+      </w:r>
+      <w:bookmarkStart w:id="0" w:name="_GoBack"/>
+      <w:bookmarkEnd w:id="0"/>
+    </w:p>
+    <w:p/>
     <w:p>
       <w:r>
         <w:t>Pour le re-engineering, nous allons reprendre certaines parties de notre site, comme le système de recherche, les classes de la partie administrateur du site d’ Elisa Lescarret et de Cyril Keil. Cependant, nous pensons rajouter du javascript via jQuery afin de fluidifier au maximum notre site</w:t>
       </w:r>
       <w:r>
-        <w:t>.</w:t>
+        <w:t>, tout en gardant une partie PHP pour les requêtes à la base de données. Celle-ci sera basée sur MySQL. La partie administration du site consistera en une application graphique Java, avec JavaFX pour l’interface graphique, et JDBC pour l’accès à la base de données.</w:t>
       </w:r>
-      <w:bookmarkStart w:id="0" w:name="_GoBack"/>
-      <w:bookmarkEnd w:id="0"/>
     </w:p>
     <w:p/>
     <w:sectPr>

--- a/Partie Cyril.docx
+++ b/Partie Cyril.docx
@@ -43,8 +43,6 @@
       <w:r>
         <w:t>Re-engineering</w:t>
       </w:r>
-      <w:bookmarkStart w:id="0" w:name="_GoBack"/>
-      <w:bookmarkEnd w:id="0"/>
     </w:p>
     <w:p/>
     <w:p>
@@ -52,7 +50,15 @@
         <w:t>Pour le re-engineering, nous allons reprendre certaines parties de notre site, comme le système de recherche, les classes de la partie administrateur du site d’ Elisa Lescarret et de Cyril Keil. Cependant, nous pensons rajouter du javascript via jQuery afin de fluidifier au maximum notre site</w:t>
       </w:r>
       <w:r>
-        <w:t>, tout en gardant une partie PHP pour les requêtes à la base de données. Celle-ci sera basée sur MySQL. La partie administration du site consistera en une application graphique Java, avec JavaFX pour l’interface graphique, et JDBC pour l’accès à la base de données.</w:t>
+        <w:t xml:space="preserve">, tout en gardant une partie PHP pour les requêtes à la base de données. Celle-ci sera basée sur </w:t>
+      </w:r>
+      <w:r>
+        <w:t>Oracle</w:t>
+      </w:r>
+      <w:bookmarkStart w:id="0" w:name="_GoBack"/>
+      <w:bookmarkEnd w:id="0"/>
+      <w:r>
+        <w:t>. La partie administration du site consistera en une application graphique Java, avec JavaFX pour l’interface graphique, et JDBC pour l’accès à la base de données.</w:t>
       </w:r>
     </w:p>
     <w:p/>

--- a/Partie Cyril.docx
+++ b/Partie Cyril.docx
@@ -55,13 +55,26 @@
       <w:r>
         <w:t>Oracle</w:t>
       </w:r>
+      <w:r>
+        <w:t>. La partie administration du site consistera en une application graphique Java, avec JavaFX pour l’interface graphique, et JDBC pour l’accès à la base de données.</w:t>
+      </w:r>
+    </w:p>
+    <w:p>
+      <w:pPr>
+        <w:pStyle w:val="Titre1"/>
+      </w:pPr>
+      <w:r>
+        <w:t>Conclusion</w:t>
+      </w:r>
+    </w:p>
+    <w:p/>
+    <w:p>
+      <w:r>
+        <w:t>Nous avons réalisé la conception, puis le dossier d’analyse jusqu’au 17 Avril, et nous organisons le projet ainsi : La partie Web sera réalisée par Elisa Lescarret, la partie administration sera réalisée par Racel Moshiur (pour la partie graphique) et Cyril Keil (pour la partie métier), et la base de données avec les fonctions et requetes PL/SQL sera réalisée par Corentin Berthelet jusqu’au 12 Juin.</w:t>
+      </w:r>
       <w:bookmarkStart w:id="0" w:name="_GoBack"/>
       <w:bookmarkEnd w:id="0"/>
-      <w:r>
-        <w:t>. La partie administration du site consistera en une application graphique Java, avec JavaFX pour l’interface graphique, et JDBC pour l’accès à la base de données.</w:t>
-      </w:r>
     </w:p>
-    <w:p/>
     <w:sectPr>
       <w:pgSz w:w="11906" w:h="16838"/>
       <w:pgMar w:top="1417" w:right="1417" w:bottom="1417" w:left="1417" w:header="708" w:footer="708" w:gutter="0"/>

--- a/Partie Cyril.docx
+++ b/Partie Cyril.docx
@@ -30,24 +30,79 @@
         <w:t xml:space="preserve">Notre nouveau thème sera la vente de vêtements typés rock. Le nom de notre </w:t>
       </w:r>
       <w:r>
-        <w:t>site est Rock’n’Clothes.</w:t>
+        <w:t xml:space="preserve">site est </w:t>
+      </w:r>
+      <w:proofErr w:type="spellStart"/>
+      <w:r>
+        <w:t>Rock’n’Clothes</w:t>
+      </w:r>
+      <w:proofErr w:type="spellEnd"/>
+      <w:r>
+        <w:t>.</w:t>
       </w:r>
       <w:r>
         <w:t xml:space="preserve"> </w:t>
       </w:r>
+      <w:bookmarkStart w:id="0" w:name="_GoBack"/>
+      <w:bookmarkEnd w:id="0"/>
     </w:p>
     <w:p>
       <w:pPr>
         <w:pStyle w:val="Titre1"/>
       </w:pPr>
-      <w:r>
-        <w:t>Re-engineering</w:t>
+      <w:proofErr w:type="spellStart"/>
+      <w:r>
+        <w:t>Re</w:t>
+      </w:r>
+      <w:proofErr w:type="spellEnd"/>
+      <w:r>
+        <w:t>-engineering</w:t>
       </w:r>
     </w:p>
     <w:p/>
     <w:p>
       <w:r>
-        <w:t>Pour le re-engineering, nous allons reprendre certaines parties de notre site, comme le système de recherche, les classes de la partie administrateur du site d’ Elisa Lescarret et de Cyril Keil. Cependant, nous pensons rajouter du javascript via jQuery afin de fluidifier au maximum notre site</w:t>
+        <w:t xml:space="preserve">Pour le </w:t>
+      </w:r>
+      <w:proofErr w:type="spellStart"/>
+      <w:r>
+        <w:t>re</w:t>
+      </w:r>
+      <w:proofErr w:type="spellEnd"/>
+      <w:r>
+        <w:t xml:space="preserve">-engineering, nous allons reprendre certaines parties de notre site, comme le système de recherche, les classes de la partie administrateur du site </w:t>
+      </w:r>
+      <w:proofErr w:type="gramStart"/>
+      <w:r>
+        <w:t>d’ Elisa</w:t>
+      </w:r>
+      <w:proofErr w:type="gramEnd"/>
+      <w:r>
+        <w:t xml:space="preserve"> </w:t>
+      </w:r>
+      <w:proofErr w:type="spellStart"/>
+      <w:r>
+        <w:t>Lescarret</w:t>
+      </w:r>
+      <w:proofErr w:type="spellEnd"/>
+      <w:r>
+        <w:t xml:space="preserve"> et de Cyril </w:t>
+      </w:r>
+      <w:proofErr w:type="spellStart"/>
+      <w:r>
+        <w:t>Keil</w:t>
+      </w:r>
+      <w:proofErr w:type="spellEnd"/>
+      <w:r>
+        <w:t xml:space="preserve">. Cependant, nous pensons rajouter du </w:t>
+      </w:r>
+      <w:proofErr w:type="spellStart"/>
+      <w:r>
+        <w:t>javascript</w:t>
+      </w:r>
+      <w:proofErr w:type="spellEnd"/>
+      <w:r>
+        <w:t xml:space="preserve"> via jQuery afin de fluidifier au maximum notre site</w:t>
       </w:r>
       <w:r>
         <w:t xml:space="preserve">, tout en gardant une partie PHP pour les requêtes à la base de données. Celle-ci sera basée sur </w:t>
@@ -56,7 +111,15 @@
         <w:t>Oracle</w:t>
       </w:r>
       <w:r>
-        <w:t>. La partie administration du site consistera en une application graphique Java, avec JavaFX pour l’interface graphique, et JDBC pour l’accès à la base de données.</w:t>
+        <w:t xml:space="preserve">. La partie administration du site consistera en une application graphique Java, avec </w:t>
+      </w:r>
+      <w:proofErr w:type="spellStart"/>
+      <w:r>
+        <w:t>JavaFX</w:t>
+      </w:r>
+      <w:proofErr w:type="spellEnd"/>
+      <w:r>
+        <w:t xml:space="preserve"> pour l’interface graphique, et JDBC pour l’accès à la base de données.</w:t>
       </w:r>
     </w:p>
     <w:p>
@@ -70,10 +133,59 @@
     <w:p/>
     <w:p>
       <w:r>
-        <w:t>Nous avons réalisé la conception, puis le dossier d’analyse jusqu’au 17 Avril, et nous organisons le projet ainsi : La partie Web sera réalisée par Elisa Lescarret, la partie administration sera réalisée par Racel Moshiur (pour la partie graphique) et Cyril Keil (pour la partie métier), et la base de données avec les fonctions et requetes PL/SQL sera réalisée par Corentin Berthelet jusqu’au 12 Juin.</w:t>
-      </w:r>
-      <w:bookmarkStart w:id="0" w:name="_GoBack"/>
-      <w:bookmarkEnd w:id="0"/>
+        <w:t xml:space="preserve">Nous avons réalisé la conception, puis le dossier d’analyse jusqu’au 17 Avril, et nous organisons le projet ainsi : La partie Web sera réalisée par Elisa </w:t>
+      </w:r>
+      <w:proofErr w:type="spellStart"/>
+      <w:r>
+        <w:t>Lescarret</w:t>
+      </w:r>
+      <w:proofErr w:type="spellEnd"/>
+      <w:r>
+        <w:t xml:space="preserve">, la partie administration sera réalisée par </w:t>
+      </w:r>
+      <w:proofErr w:type="spellStart"/>
+      <w:r>
+        <w:t>Racel</w:t>
+      </w:r>
+      <w:proofErr w:type="spellEnd"/>
+      <w:r>
+        <w:t xml:space="preserve"> </w:t>
+      </w:r>
+      <w:proofErr w:type="spellStart"/>
+      <w:r>
+        <w:t>Moshiur</w:t>
+      </w:r>
+      <w:proofErr w:type="spellEnd"/>
+      <w:r>
+        <w:t xml:space="preserve"> (pour la partie graphique) et Cyril </w:t>
+      </w:r>
+      <w:proofErr w:type="spellStart"/>
+      <w:r>
+        <w:t>Keil</w:t>
+      </w:r>
+      <w:proofErr w:type="spellEnd"/>
+      <w:r>
+        <w:t xml:space="preserve"> (pour la partie métier), et la base de données avec les fonctions et </w:t>
+      </w:r>
+      <w:proofErr w:type="spellStart"/>
+      <w:r>
+        <w:t>requetes</w:t>
+      </w:r>
+      <w:proofErr w:type="spellEnd"/>
+      <w:r>
+        <w:t xml:space="preserve"> PL/SQL sera réalisée par Corentin </w:t>
+      </w:r>
+      <w:proofErr w:type="spellStart"/>
+      <w:r>
+        <w:t>Berthelet</w:t>
+      </w:r>
+      <w:proofErr w:type="spellEnd"/>
+      <w:r>
+        <w:t xml:space="preserve"> jusqu’au 12 Juin.</w:t>
+      </w:r>
+      <w:r>
+        <w:t xml:space="preserve"> En parallèle, nous rédigerons progressivement le dossier technique.</w:t>
+      </w:r>
     </w:p>
     <w:sectPr>
       <w:pgSz w:w="11906" w:h="16838"/>

--- a/Partie Cyril.docx
+++ b/Partie Cyril.docx
@@ -43,23 +43,11 @@
       <w:r>
         <w:t xml:space="preserve"> </w:t>
       </w:r>
+    </w:p>
+    <w:p>
       <w:bookmarkStart w:id="0" w:name="_GoBack"/>
       <w:bookmarkEnd w:id="0"/>
     </w:p>
-    <w:p>
-      <w:pPr>
-        <w:pStyle w:val="Titre1"/>
-      </w:pPr>
-      <w:proofErr w:type="spellStart"/>
-      <w:r>
-        <w:t>Re</w:t>
-      </w:r>
-      <w:proofErr w:type="spellEnd"/>
-      <w:r>
-        <w:t>-engineering</w:t>
-      </w:r>
-    </w:p>
-    <w:p/>
     <w:p>
       <w:r>
         <w:t xml:space="preserve">Pour le </w:t>
